--- a/20.docx
+++ b/20.docx
@@ -41,7 +41,27 @@
           <w:sz w:val="28"/>
           <w:szCs w:val="28"/>
         </w:rPr>
-        <w:t>Учреждение образования «Столинский государственный аграрно-экономический колледж»</w:t>
+        <w:t>Учреждение образования «</w:t>
+      </w:r>
+      <w:proofErr w:type="spellStart"/>
+      <w:r>
+        <w:rPr>
+          <w:rFonts w:asciiTheme="minorHAnsi" w:hAnsiTheme="minorHAnsi" w:cstheme="minorHAnsi"/>
+          <w:color w:val="000000" w:themeColor="text1"/>
+          <w:sz w:val="28"/>
+          <w:szCs w:val="28"/>
+        </w:rPr>
+        <w:t>Столинский</w:t>
+      </w:r>
+      <w:proofErr w:type="spellEnd"/>
+      <w:r>
+        <w:rPr>
+          <w:rFonts w:asciiTheme="minorHAnsi" w:hAnsiTheme="minorHAnsi" w:cstheme="minorHAnsi"/>
+          <w:color w:val="000000" w:themeColor="text1"/>
+          <w:sz w:val="28"/>
+          <w:szCs w:val="28"/>
+        </w:rPr>
+        <w:t xml:space="preserve"> государственный аграрно-экономический колледж»</w:t>
       </w:r>
     </w:p>
     <w:p>
@@ -347,7 +367,26 @@
           <w:sz w:val="28"/>
           <w:szCs w:val="28"/>
         </w:rPr>
-        <w:t>Тема работы: «Проектирование структуры сайта. Создание макета»</w:t>
+        <w:t>Тема работы: «</w:t>
+      </w:r>
+      <w:r>
+        <w:rPr>
+          <w:color w:val="000000"/>
+          <w:sz w:val="27"/>
+          <w:szCs w:val="27"/>
+        </w:rPr>
+        <w:t>Обоснование выбора средств реализации проекта</w:t>
+      </w:r>
+      <w:bookmarkStart w:id="0" w:name="_GoBack"/>
+      <w:bookmarkEnd w:id="0"/>
+      <w:r>
+        <w:rPr>
+          <w:rFonts w:asciiTheme="minorHAnsi" w:hAnsiTheme="minorHAnsi" w:cstheme="minorHAnsi"/>
+          <w:color w:val="000000" w:themeColor="text1"/>
+          <w:sz w:val="28"/>
+          <w:szCs w:val="28"/>
+        </w:rPr>
+        <w:t>»</w:t>
       </w:r>
     </w:p>
     <w:p>
@@ -1026,9 +1065,19 @@
                 <w:lang w:val="en-US"/>
               </w:rPr>
             </w:pPr>
-            <w:r>
-              <w:t>Visual studio</w:t>
-            </w:r>
+            <w:proofErr w:type="spellStart"/>
+            <w:r>
+              <w:t>Visual</w:t>
+            </w:r>
+            <w:proofErr w:type="spellEnd"/>
+            <w:r>
+              <w:t xml:space="preserve"> </w:t>
+            </w:r>
+            <w:proofErr w:type="spellStart"/>
+            <w:r>
+              <w:t>studio</w:t>
+            </w:r>
+            <w:proofErr w:type="spellEnd"/>
           </w:p>
         </w:tc>
         <w:tc>
@@ -1520,24 +1569,26 @@
                 <w:lang w:val="en-US"/>
               </w:rPr>
             </w:pPr>
-            <w:r>
-              <w:rPr>
-                <w:lang w:val="en-US"/>
-              </w:rPr>
-              <w:t xml:space="preserve">Ms </w:t>
-            </w:r>
-            <w:r>
-              <w:rPr>
-                <w:lang w:val="en-US"/>
-              </w:rPr>
-              <w:t>SQL</w:t>
-            </w:r>
+            <w:proofErr w:type="spellStart"/>
+            <w:r>
+              <w:rPr>
+                <w:lang w:val="en-US"/>
+              </w:rPr>
+              <w:t>Ms</w:t>
+            </w:r>
+            <w:proofErr w:type="spellEnd"/>
             <w:r>
               <w:rPr>
                 <w:lang w:val="en-US"/>
               </w:rPr>
               <w:t xml:space="preserve"> </w:t>
             </w:r>
+            <w:r>
+              <w:rPr>
+                <w:lang w:val="en-US"/>
+              </w:rPr>
+              <w:t xml:space="preserve">SQL </w:t>
+            </w:r>
           </w:p>
         </w:tc>
         <w:tc>
@@ -1550,11 +1601,19 @@
                 <w:lang w:val="en-US"/>
               </w:rPr>
             </w:pPr>
-            <w:r>
-              <w:rPr>
-                <w:lang w:val="en-US"/>
-              </w:rPr>
-              <w:t xml:space="preserve">Ms </w:t>
+            <w:proofErr w:type="spellStart"/>
+            <w:r>
+              <w:rPr>
+                <w:lang w:val="en-US"/>
+              </w:rPr>
+              <w:t>Ms</w:t>
+            </w:r>
+            <w:proofErr w:type="spellEnd"/>
+            <w:r>
+              <w:rPr>
+                <w:lang w:val="en-US"/>
+              </w:rPr>
+              <w:t xml:space="preserve"> </w:t>
             </w:r>
             <w:r>
               <w:rPr>
@@ -1966,8 +2025,6 @@
               </w:rPr>
               <w:t>+</w:t>
             </w:r>
-            <w:bookmarkStart w:id="0" w:name="_GoBack"/>
-            <w:bookmarkEnd w:id="0"/>
           </w:p>
         </w:tc>
       </w:tr>

--- a/20.docx
+++ b/20.docx
@@ -13,6 +13,8 @@
           <w:szCs w:val="28"/>
         </w:rPr>
       </w:pPr>
+      <w:bookmarkStart w:id="0" w:name="_GoBack"/>
+      <w:bookmarkEnd w:id="0"/>
       <w:r>
         <w:rPr>
           <w:rFonts w:asciiTheme="minorHAnsi" w:hAnsiTheme="minorHAnsi" w:cstheme="minorHAnsi"/>
@@ -377,8 +379,6 @@
         </w:rPr>
         <w:t>Обоснование выбора средств реализации проекта</w:t>
       </w:r>
-      <w:bookmarkStart w:id="0" w:name="_GoBack"/>
-      <w:bookmarkEnd w:id="0"/>
       <w:r>
         <w:rPr>
           <w:rFonts w:asciiTheme="minorHAnsi" w:hAnsiTheme="minorHAnsi" w:cstheme="minorHAnsi"/>
